--- a/game_reviews/translations/la-mafia-heist (Version 1).docx
+++ b/game_reviews/translations/la-mafia-heist (Version 1).docx
@@ -7,7 +7,7 @@
         <w:pStyle w:val="Heading1"/>
       </w:pPr>
       <w:r>
-        <w:t>Play La Mafia Heist Free: Review &amp; Gameplay</w:t>
+        <w:t>Play La Mafia Heist and Claim Exciting Free Spins - Review</w:t>
       </w:r>
     </w:p>
     <w:p>
@@ -252,7 +252,7 @@
       </w:pPr>
       <w:r/>
       <w:r>
-        <w:t>Impressive graphics and well-detailed characters</w:t>
+        <w:t>Impressive comic book-style graphics</w:t>
       </w:r>
     </w:p>
     <w:p>
@@ -263,7 +263,7 @@
       </w:pPr>
       <w:r/>
       <w:r>
-        <w:t>Two exciting bonus features</w:t>
+        <w:t>Two exciting bonus features - free spins and Gold Reserve</w:t>
       </w:r>
     </w:p>
     <w:p>
@@ -274,7 +274,7 @@
       </w:pPr>
       <w:r/>
       <w:r>
-        <w:t>High volatility perfect for high-risk players</w:t>
+        <w:t>High volatility for high-risk players</w:t>
       </w:r>
     </w:p>
     <w:p>
@@ -285,7 +285,7 @@
       </w:pPr>
       <w:r/>
       <w:r>
-        <w:t>Autoplay with up to 500 continuous spins available</w:t>
+        <w:t>Autoplay function for convenience</w:t>
       </w:r>
     </w:p>
     <w:p>
@@ -304,7 +304,7 @@
       </w:pPr>
       <w:r/>
       <w:r>
-        <w:t>Limited bet options for low rollers</w:t>
+        <w:t>Limited betting options with a minimum bet of €0.20</w:t>
       </w:r>
     </w:p>
     <w:p>
@@ -315,7 +315,7 @@
       </w:pPr>
       <w:r/>
       <w:r>
-        <w:t>No progressive jackpot</w:t>
+        <w:t>Only 40 fixed paylines</w:t>
       </w:r>
     </w:p>
     <w:p>
@@ -324,7 +324,7 @@
         <w:rPr>
           <w:b/>
         </w:rPr>
-        <w:t>Play La Mafia Heist Free: Review &amp; Gameplay</w:t>
+        <w:t>Play La Mafia Heist and Claim Exciting Free Spins - Review</w:t>
       </w:r>
     </w:p>
     <w:p>
@@ -333,7 +333,7 @@
         <w:rPr>
           <w:i/>
         </w:rPr>
-        <w:t>Read our review of La Mafia Heist, a high-volatility 5x3 slot game with 40 fixed paylines. Play for free and enjoy two exciting bonus features.</w:t>
+        <w:t>Read our review of La Mafia Heist, a slot game with impressive graphics and exciting free spins. Play now for free!</w:t>
       </w:r>
     </w:p>
     <w:sectPr>
